--- a/Text.docx
+++ b/Text.docx
@@ -26,6 +26,12 @@
   <office:automatic-styles>
     <style:style style:name="P1" style:family="paragraph" style:parent-style-name="Standard">
       <style:text-properties officeooo:rsid="0005871e" officeooo:paragraph-rsid="0005871e"/>
+    </style:style>
+    <style:style style:name="P2" style:family="paragraph" style:parent-style-name="Standard">
+      <style:text-properties officeooo:rsid="0005871e" officeooo:paragraph-rsid="0005871e"/>
+    </style:style>
+    <style:style style:name="P3" style:family="paragraph" style:parent-style-name="Standard">
+      <style:text-properties officeooo:rsid="0005fa6f" officeooo:paragraph-rsid="0005fa6f"/>
     </style:style>
   </office:automatic-styles>
   <office:body>
@@ -51,6 +57,8 @@
       <text:p text:style-name="P1">ad</text:p>
       <text:p text:style-name="P1">fhadfh</text:p>
       <text:p text:style-name="P1">dfh</text:p>
+      <text:p text:style-name="P1"/>
+      <text:p text:style-name="P3">final commit</text:p>
     </office:text>
   </office:body>
 </office:document-content>
@@ -61,10 +69,10 @@
   <office:meta>
     <meta:creation-date>2017-10-20T23:40:51.940000000</meta:creation-date>
     <meta:generator>LibreOffice/7.0.1.2$Windows_x86 LibreOffice_project/7cbcfc562f6eb6708b5ff7d7397325de9e764452</meta:generator>
-    <dc:date>2022-08-07T01:01:56.970000000</dc:date>
-    <meta:editing-duration>PT47S</meta:editing-duration>
-    <meta:editing-cycles>3</meta:editing-cycles>
-    <meta:document-statistic meta:table-count="0" meta:image-count="0" meta:object-count="0" meta:page-count="1" meta:paragraph-count="12" meta:word-count="12" meta:character-count="53" meta:non-whitespace-character-count="53"/>
+    <dc:date>2022-08-08T20:13:07.430000000</dc:date>
+    <meta:editing-duration>PT1M1S</meta:editing-duration>
+    <meta:editing-cycles>4</meta:editing-cycles>
+    <meta:document-statistic meta:table-count="0" meta:image-count="0" meta:object-count="0" meta:page-count="1" meta:paragraph-count="13" meta:word-count="14" meta:character-count="65" meta:non-whitespace-character-count="64"/>
   </office:meta>
 </office:document-meta>
 </file>
@@ -82,8 +90,8 @@
       <config:config-item-map-indexed config:name="Views">
         <config:config-item-map-entry>
           <config:config-item config:name="ViewId" config:type="string">view2</config:config-item>
-          <config:config-item config:name="ViewLeft" config:type="long">12372</config:config-item>
-          <config:config-item config:name="ViewTop" config:type="long">8830</config:config-item>
+          <config:config-item config:name="ViewLeft" config:type="long">13982</config:config-item>
+          <config:config-item config:name="ViewTop" config:type="long">9804</config:config-item>
           <config:config-item config:name="VisibleLeft" config:type="long">0</config:config-item>
           <config:config-item config:name="VisibleTop" config:type="long">0</config:config-item>
           <config:config-item config:name="VisibleRight" config:type="long">40614</config:config-item>
@@ -163,7 +171,7 @@
       <config:config-item config:name="UnxForceZeroExtLeading" config:type="boolean">false</config:config-item>
       <config:config-item config:name="UseOldPrinterMetrics" config:type="boolean">false</config:config-item>
       <config:config-item config:name="TabAtLeftIndentForParagraphsInList" config:type="boolean">false</config:config-item>
-      <config:config-item config:name="Rsid" config:type="int">362270</config:config-item>
+      <config:config-item config:name="Rsid" config:type="int">391791</config:config-item>
       <config:config-item config:name="MsWordCompTrailingBlanks" config:type="boolean">false</config:config-item>
       <config:config-item config:name="MathBaselineAlignment" config:type="boolean">true</config:config-item>
       <config:config-item config:name="InvertBorderSpacing" config:type="boolean">false</config:config-item>
@@ -222,7 +230,7 @@
   <office:styles>
     <style:default-style style:family="graphic">
       <style:graphic-properties svg:stroke-color="#3465a4" draw:fill-color="#729fcf" fo:wrap-option="no-wrap" draw:shadow-offset-x="0.3cm" draw:shadow-offset-y="0.3cm" draw:start-line-spacing-horizontal="0.283cm" draw:start-line-spacing-vertical="0.283cm" draw:end-line-spacing-horizontal="0.283cm" draw:end-line-spacing-vertical="0.283cm" style:flow-with-text="false"/>
-      <style:paragraph-properties style:text-autospace="ideograph-alpha" style:line-break="strict" style:writing-mode="lr-tb" style:font-independent-line-spacing="false">
+      <style:paragraph-properties style:text-autospace="ideograph-alpha" style:line-break="strict" style:font-independent-line-spacing="false">
         <style:tab-stops/>
       </style:paragraph-properties>
       <style:text-properties style:use-window-font-color="true" loext:opacity="0%" style:font-name="Liberation Serif" fo:font-size="12pt" fo:language="en" fo:country="US" style:letter-kerning="true" style:font-name-asian="SimSun" style:font-size-asian="10.5pt" style:language-asian="zh" style:country-asian="CN" style:font-name-complex="Mangal" style:font-size-complex="12pt" style:language-complex="hi" style:country-complex="IN"/>
